--- a/Documentos/BP_PlanoDeProjeto_1.2.docx
+++ b/Documentos/BP_PlanoDeProjeto_1.2.docx
@@ -280,8 +280,6 @@
         </w:rPr>
         <w:t xml:space="preserve"> interno, mas ainda não foi definido.</w:t>
       </w:r>
-      <w:bookmarkStart w:id="5" w:name="_GoBack"/>
-      <w:bookmarkEnd w:id="5"/>
     </w:p>
     <w:p>
       <w:pPr>
@@ -290,8 +288,8 @@
           <w:lang w:val="pt-BR"/>
         </w:rPr>
       </w:pPr>
-      <w:bookmarkStart w:id="6" w:name="_Toc524312847"/>
-      <w:bookmarkStart w:id="7" w:name="_Toc20734070"/>
+      <w:bookmarkStart w:id="5" w:name="_Toc524312847"/>
+      <w:bookmarkStart w:id="6" w:name="_Toc20734070"/>
       <w:r>
         <w:rPr>
           <w:lang w:val="pt-BR"/>
@@ -416,8 +414,8 @@
         <w:t xml:space="preserve"> </w:t>
       </w:r>
     </w:p>
+    <w:bookmarkEnd w:id="5"/>
     <w:bookmarkEnd w:id="6"/>
-    <w:bookmarkEnd w:id="7"/>
     <w:p>
       <w:pPr>
         <w:pStyle w:val="Ttulo1"/>
@@ -744,7 +742,6 @@
                 <w:lang w:val="pt-BR"/>
               </w:rPr>
             </w:pPr>
-            <w:proofErr w:type="spellStart"/>
             <w:r>
               <w:rPr>
                 <w:rFonts w:ascii="Arial" w:hAnsi="Arial" w:cs="Arial"/>
@@ -752,29 +749,8 @@
                 <w:szCs w:val="22"/>
                 <w:lang w:val="pt-BR"/>
               </w:rPr>
-              <w:t>Wireframes</w:t>
+              <w:t>SGBD e Protótipo de Páginas</w:t>
             </w:r>
-            <w:proofErr w:type="spellEnd"/>
-            <w:r>
-              <w:rPr>
-                <w:rFonts w:ascii="Arial" w:hAnsi="Arial" w:cs="Arial"/>
-                <w:sz w:val="22"/>
-                <w:szCs w:val="22"/>
-                <w:lang w:val="pt-BR"/>
-              </w:rPr>
-              <w:t xml:space="preserve">, SGBD, </w:t>
-            </w:r>
-            <w:proofErr w:type="gramStart"/>
-            <w:r>
-              <w:rPr>
-                <w:rFonts w:ascii="Arial" w:hAnsi="Arial" w:cs="Arial"/>
-                <w:sz w:val="22"/>
-                <w:szCs w:val="22"/>
-                <w:lang w:val="pt-BR"/>
-              </w:rPr>
-              <w:t>CRUD</w:t>
-            </w:r>
-            <w:proofErr w:type="gramEnd"/>
           </w:p>
         </w:tc>
         <w:tc>
@@ -905,6 +881,8 @@
           <w:lang w:val="pt-BR"/>
         </w:rPr>
       </w:pPr>
+      <w:bookmarkStart w:id="7" w:name="_GoBack"/>
+      <w:bookmarkEnd w:id="7"/>
     </w:p>
     <w:sectPr>
       <w:footerReference w:type="default" r:id="rId9"/>
@@ -4188,7 +4166,7 @@
 </file>
 
 <file path=customXml/itemProps1.xml><?xml version="1.0" encoding="utf-8"?>
-<ds:datastoreItem xmlns:ds="http://schemas.openxmlformats.org/officeDocument/2006/customXml" ds:itemID="{AFF6AF91-DE73-4AF9-BBD5-0DCD7C400BC8}">
+<ds:datastoreItem xmlns:ds="http://schemas.openxmlformats.org/officeDocument/2006/customXml" ds:itemID="{40FED3FF-4BEA-42E7-A9A6-1EFDC513D7A9}">
   <ds:schemaRefs>
     <ds:schemaRef ds:uri="http://schemas.openxmlformats.org/officeDocument/2006/bibliography"/>
   </ds:schemaRefs>
